--- a/文档/PersonalLibrary_数据库设计说明书.docx
+++ b/文档/PersonalLibrary_数据库设计说明书.docx
@@ -8498,13 +8498,7 @@
         </w:tc>
       </w:tr>
     </w:tbl>
-    <w:p>
-      <w:pPr>
-        <w:rPr>
-          <w:rFonts w:hint="eastAsia"/>
-        </w:rPr>
-      </w:pPr>
-    </w:p>
+    <w:p/>
     <w:p>
       <w:pPr>
         <w:pStyle w:val="3"/>
@@ -9679,7 +9673,6 @@
         <w:pStyle w:val="a8"/>
         <w:ind w:left="720" w:firstLineChars="0" w:firstLine="0"/>
         <w:rPr>
-          <w:rFonts w:hint="eastAsia"/>
           <w:b/>
           <w:bCs/>
           <w:sz w:val="32"/>
@@ -13257,22 +13250,16 @@
       </w:r>
     </w:p>
     <w:p>
-      <w:pPr>
-        <w:rPr>
-          <w:rFonts w:hint="eastAsia"/>
-        </w:rPr>
-      </w:pPr>
-      <w:r>
-        <w:rPr>
-          <w:rFonts w:hint="eastAsia"/>
+      <w:r>
+        <w:rPr>
           <w:noProof/>
           <w:snapToGrid/>
         </w:rPr>
         <w:drawing>
           <wp:inline distT="0" distB="0" distL="0" distR="0">
-            <wp:extent cx="5274310" cy="3056255"/>
-            <wp:effectExtent l="0" t="0" r="2540" b="0"/>
-            <wp:docPr id="3" name="图片 3"/>
+            <wp:extent cx="5274310" cy="2756535"/>
+            <wp:effectExtent l="0" t="0" r="2540" b="5715"/>
+            <wp:docPr id="2" name="图片 2"/>
             <wp:cNvGraphicFramePr>
               <a:graphicFrameLocks xmlns:a="http://schemas.openxmlformats.org/drawingml/2006/main" noChangeAspect="1"/>
             </wp:cNvGraphicFramePr>
@@ -13280,7 +13267,7 @@
               <a:graphicData uri="http://schemas.openxmlformats.org/drawingml/2006/picture">
                 <pic:pic xmlns:pic="http://schemas.openxmlformats.org/drawingml/2006/picture">
                   <pic:nvPicPr>
-                    <pic:cNvPr id="3" name="PersonalLibrary_PD模型1.png"/>
+                    <pic:cNvPr id="2" name="概念模型.png"/>
                     <pic:cNvPicPr/>
                   </pic:nvPicPr>
                   <pic:blipFill>
@@ -13298,7 +13285,7 @@
                   <pic:spPr>
                     <a:xfrm>
                       <a:off x="0" y="0"/>
-                      <a:ext cx="5274310" cy="3056255"/>
+                      <a:ext cx="5274310" cy="2756535"/>
                     </a:xfrm>
                     <a:prstGeom prst="rect">
                       <a:avLst/>
@@ -13317,24 +13304,18 @@
       </w:r>
     </w:p>
     <w:p>
-      <w:pPr>
-        <w:rPr>
-          <w:rFonts w:hint="eastAsia"/>
-        </w:rPr>
-      </w:pPr>
       <w:bookmarkStart w:id="18" w:name="_GoBack"/>
       <w:r>
         <w:rPr>
-          <w:rFonts w:hint="eastAsia"/>
           <w:noProof/>
           <w:snapToGrid/>
         </w:rPr>
         <w:lastRenderedPageBreak/>
         <w:drawing>
           <wp:inline distT="0" distB="0" distL="0" distR="0">
-            <wp:extent cx="5274310" cy="2825750"/>
+            <wp:extent cx="5274310" cy="2897953"/>
             <wp:effectExtent l="0" t="0" r="2540" b="0"/>
-            <wp:docPr id="4" name="图片 4"/>
+            <wp:docPr id="5" name="图片 5"/>
             <wp:cNvGraphicFramePr>
               <a:graphicFrameLocks xmlns:a="http://schemas.openxmlformats.org/drawingml/2006/main" noChangeAspect="1"/>
             </wp:cNvGraphicFramePr>
@@ -13342,11 +13323,11 @@
               <a:graphicData uri="http://schemas.openxmlformats.org/drawingml/2006/picture">
                 <pic:pic xmlns:pic="http://schemas.openxmlformats.org/drawingml/2006/picture">
                   <pic:nvPicPr>
-                    <pic:cNvPr id="4" name="PersonalLibrary_PD模型2.png"/>
+                    <pic:cNvPr id="5" name="物理模型的截图.png"/>
                     <pic:cNvPicPr/>
                   </pic:nvPicPr>
                   <pic:blipFill>
-                    <a:blip r:embed="rId12">
+                    <a:blip r:embed="rId12" cstate="print">
                       <a:extLst>
                         <a:ext uri="{28A0092B-C50C-407E-A947-70E740481C1C}">
                           <a14:useLocalDpi xmlns:a14="http://schemas.microsoft.com/office/drawing/2010/main" val="0"/>
@@ -13360,7 +13341,7 @@
                   <pic:spPr>
                     <a:xfrm>
                       <a:off x="0" y="0"/>
-                      <a:ext cx="5274310" cy="2825750"/>
+                      <a:ext cx="5278240" cy="2900112"/>
                     </a:xfrm>
                     <a:prstGeom prst="rect">
                       <a:avLst/>
@@ -15228,7 +15209,7 @@
 </file>
 
 <file path=customXml/itemProps1.xml><?xml version="1.0" encoding="utf-8"?>
-<ds:datastoreItem xmlns:ds="http://schemas.openxmlformats.org/officeDocument/2006/customXml" ds:itemID="{D284134F-58FC-4554-8FD2-1F261E227A85}">
+<ds:datastoreItem xmlns:ds="http://schemas.openxmlformats.org/officeDocument/2006/customXml" ds:itemID="{711285AC-21C1-43F1-A54F-FB3A19A7A110}">
   <ds:schemaRefs>
     <ds:schemaRef ds:uri="http://schemas.openxmlformats.org/officeDocument/2006/bibliography"/>
   </ds:schemaRefs>
